--- a/Documents/Lần 1/Product backlogs/Product backlog v1.1.docx
+++ b/Documents/Lần 1/Product backlogs/Product backlog v1.1.docx
@@ -349,7 +349,7 @@
           <w:szCs w:val="72"/>
         </w:rPr>
       </w:pPr>
-      <w:bookmarkStart w:id="3" w:name="OLE_LINK5"/>
+      <w:bookmarkStart w:id="2" w:name="OLE_LINK5"/>
       <w:r>
         <w:rPr>
           <w:rFonts w:ascii="Times New Roman" w:hAnsi="Times New Roman" w:cs="Times New Roman"/>
@@ -360,7 +360,7 @@
         <w:t>Product Backlogs</w:t>
       </w:r>
     </w:p>
-    <w:bookmarkEnd w:id="3"/>
+    <w:bookmarkEnd w:id="2"/>
     <w:p>
       <w:pPr>
         <w:rPr>
@@ -1891,7 +1891,7 @@
           <w:szCs w:val="28"/>
         </w:rPr>
       </w:pPr>
-      <w:bookmarkStart w:id="4" w:name="OLE_LINK4"/>
+      <w:bookmarkStart w:id="3" w:name="OLE_LINK4"/>
     </w:p>
     <w:p>
       <w:pPr>
@@ -2103,6 +2103,14 @@
                 <w:szCs w:val="28"/>
               </w:rPr>
             </w:pPr>
+            <w:r>
+              <w:rPr>
+                <w:rFonts w:ascii="Times New Roman" w:hAnsi="Times New Roman" w:cs="Times New Roman"/>
+                <w:sz w:val="28"/>
+                <w:szCs w:val="28"/>
+              </w:rPr>
+              <w:t>Nguyễn Thanh Trúc</w:t>
+            </w:r>
           </w:p>
         </w:tc>
       </w:tr>
@@ -2152,6 +2160,14 @@
                 <w:szCs w:val="28"/>
               </w:rPr>
             </w:pPr>
+            <w:r>
+              <w:rPr>
+                <w:rFonts w:ascii="Times New Roman" w:hAnsi="Times New Roman" w:cs="Times New Roman"/>
+                <w:sz w:val="28"/>
+                <w:szCs w:val="28"/>
+              </w:rPr>
+              <w:t>Đinh Đức Thông</w:t>
+            </w:r>
           </w:p>
         </w:tc>
       </w:tr>
@@ -2198,6 +2214,14 @@
                 <w:szCs w:val="28"/>
               </w:rPr>
             </w:pPr>
+            <w:r>
+              <w:rPr>
+                <w:rFonts w:ascii="Times New Roman" w:hAnsi="Times New Roman" w:cs="Times New Roman"/>
+                <w:sz w:val="28"/>
+                <w:szCs w:val="28"/>
+              </w:rPr>
+              <w:t>Vòng Say Phu</w:t>
+            </w:r>
           </w:p>
         </w:tc>
       </w:tr>
@@ -2247,6 +2271,16 @@
                 <w:szCs w:val="28"/>
               </w:rPr>
             </w:pPr>
+            <w:r>
+              <w:rPr>
+                <w:rFonts w:ascii="Times New Roman" w:hAnsi="Times New Roman" w:cs="Times New Roman"/>
+                <w:sz w:val="28"/>
+                <w:szCs w:val="28"/>
+              </w:rPr>
+              <w:t>Vũ Quốc Thanh</w:t>
+            </w:r>
+            <w:bookmarkStart w:id="4" w:name="_GoBack"/>
+            <w:bookmarkEnd w:id="4"/>
           </w:p>
         </w:tc>
       </w:tr>
@@ -3492,7 +3526,7 @@
         </w:rPr>
       </w:pPr>
       <w:bookmarkStart w:id="5" w:name="_Toc502433181"/>
-      <w:bookmarkEnd w:id="4"/>
+      <w:bookmarkEnd w:id="3"/>
       <w:r>
         <w:rPr>
           <w:rFonts w:ascii="Times New Roman" w:hAnsi="Times New Roman" w:cs="Times New Roman"/>
@@ -4612,8 +4646,6 @@
           <w:lang w:val="vi-VN"/>
         </w:rPr>
       </w:pPr>
-      <w:bookmarkStart w:id="6" w:name="_GoBack"/>
-      <w:bookmarkEnd w:id="6"/>
     </w:p>
     <w:p>
       <w:pPr>
@@ -4627,7 +4659,7 @@
           <w:rFonts w:ascii="Times New Roman" w:hAnsi="Times New Roman" w:cs="Times New Roman"/>
         </w:rPr>
       </w:pPr>
-      <w:bookmarkStart w:id="7" w:name="_Toc502433182"/>
+      <w:bookmarkStart w:id="6" w:name="_Toc502433182"/>
       <w:r>
         <w:rPr>
           <w:rFonts w:ascii="Times New Roman" w:hAnsi="Times New Roman" w:cs="Times New Roman"/>
@@ -4635,7 +4667,7 @@
         <w:lastRenderedPageBreak/>
         <w:t>Domain Model</w:t>
       </w:r>
-      <w:bookmarkEnd w:id="7"/>
+      <w:bookmarkEnd w:id="6"/>
     </w:p>
     <w:p>
       <w:pPr>
@@ -4703,14 +4735,14 @@
           <w:rFonts w:ascii="Times New Roman" w:hAnsi="Times New Roman" w:cs="Times New Roman"/>
         </w:rPr>
       </w:pPr>
-      <w:bookmarkStart w:id="8" w:name="_Toc502433183"/>
+      <w:bookmarkStart w:id="7" w:name="_Toc502433183"/>
       <w:r>
         <w:rPr>
           <w:rFonts w:ascii="Times New Roman" w:hAnsi="Times New Roman" w:cs="Times New Roman"/>
         </w:rPr>
         <w:t>Danh sách các tính năng</w:t>
       </w:r>
-      <w:bookmarkEnd w:id="8"/>
+      <w:bookmarkEnd w:id="7"/>
     </w:p>
     <w:p/>
     <w:tbl>
@@ -5754,14 +5786,14 @@
           <w:rFonts w:ascii="Times New Roman" w:hAnsi="Times New Roman" w:cs="Times New Roman"/>
         </w:rPr>
       </w:pPr>
-      <w:bookmarkStart w:id="9" w:name="_Toc502433184"/>
+      <w:bookmarkStart w:id="8" w:name="_Toc502433184"/>
       <w:r>
         <w:rPr>
           <w:rFonts w:ascii="Times New Roman" w:hAnsi="Times New Roman" w:cs="Times New Roman"/>
         </w:rPr>
         <w:t>Mức độ ưu tiên của các tính năng</w:t>
       </w:r>
-      <w:bookmarkEnd w:id="9"/>
+      <w:bookmarkEnd w:id="8"/>
     </w:p>
     <w:tbl>
       <w:tblPr>
@@ -5804,9 +5836,9 @@
                 <w:szCs w:val="24"/>
               </w:rPr>
             </w:pPr>
-            <w:bookmarkStart w:id="10" w:name="_Toc502266063"/>
-            <w:bookmarkStart w:id="11" w:name="_Toc502266119"/>
-            <w:bookmarkStart w:id="12" w:name="_Toc502433185"/>
+            <w:bookmarkStart w:id="9" w:name="_Toc502266063"/>
+            <w:bookmarkStart w:id="10" w:name="_Toc502266119"/>
+            <w:bookmarkStart w:id="11" w:name="_Toc502433185"/>
             <w:r>
               <w:rPr>
                 <w:rFonts w:ascii="Times New Roman" w:eastAsiaTheme="minorHAnsi" w:hAnsi="Times New Roman" w:cs="Times New Roman"/>
@@ -5818,9 +5850,9 @@
               </w:rPr>
               <w:t>Task ID</w:t>
             </w:r>
+            <w:bookmarkEnd w:id="9"/>
             <w:bookmarkEnd w:id="10"/>
             <w:bookmarkEnd w:id="11"/>
-            <w:bookmarkEnd w:id="12"/>
           </w:p>
         </w:tc>
         <w:tc>
@@ -5847,9 +5879,9 @@
                 <w:szCs w:val="24"/>
               </w:rPr>
             </w:pPr>
-            <w:bookmarkStart w:id="13" w:name="_Toc502266064"/>
-            <w:bookmarkStart w:id="14" w:name="_Toc502266120"/>
-            <w:bookmarkStart w:id="15" w:name="_Toc502433186"/>
+            <w:bookmarkStart w:id="12" w:name="_Toc502266064"/>
+            <w:bookmarkStart w:id="13" w:name="_Toc502266120"/>
+            <w:bookmarkStart w:id="14" w:name="_Toc502433186"/>
             <w:r>
               <w:rPr>
                 <w:rFonts w:ascii="Times New Roman" w:eastAsiaTheme="minorHAnsi" w:hAnsi="Times New Roman" w:cs="Times New Roman"/>
@@ -5861,9 +5893,9 @@
               </w:rPr>
               <w:t>Story</w:t>
             </w:r>
+            <w:bookmarkEnd w:id="12"/>
             <w:bookmarkEnd w:id="13"/>
             <w:bookmarkEnd w:id="14"/>
-            <w:bookmarkEnd w:id="15"/>
           </w:p>
         </w:tc>
         <w:tc>
@@ -5890,9 +5922,9 @@
                 <w:szCs w:val="24"/>
               </w:rPr>
             </w:pPr>
-            <w:bookmarkStart w:id="16" w:name="_Toc502266065"/>
-            <w:bookmarkStart w:id="17" w:name="_Toc502266121"/>
-            <w:bookmarkStart w:id="18" w:name="_Toc502433187"/>
+            <w:bookmarkStart w:id="15" w:name="_Toc502266065"/>
+            <w:bookmarkStart w:id="16" w:name="_Toc502266121"/>
+            <w:bookmarkStart w:id="17" w:name="_Toc502433187"/>
             <w:r>
               <w:rPr>
                 <w:rFonts w:ascii="Times New Roman" w:eastAsiaTheme="minorHAnsi" w:hAnsi="Times New Roman" w:cs="Times New Roman"/>
@@ -5904,9 +5936,9 @@
               </w:rPr>
               <w:t>Estiamte</w:t>
             </w:r>
+            <w:bookmarkEnd w:id="15"/>
             <w:bookmarkEnd w:id="16"/>
             <w:bookmarkEnd w:id="17"/>
-            <w:bookmarkEnd w:id="18"/>
           </w:p>
         </w:tc>
         <w:tc>
@@ -5933,9 +5965,9 @@
                 <w:szCs w:val="24"/>
               </w:rPr>
             </w:pPr>
-            <w:bookmarkStart w:id="19" w:name="_Toc502266066"/>
-            <w:bookmarkStart w:id="20" w:name="_Toc502266122"/>
-            <w:bookmarkStart w:id="21" w:name="_Toc502433188"/>
+            <w:bookmarkStart w:id="18" w:name="_Toc502266066"/>
+            <w:bookmarkStart w:id="19" w:name="_Toc502266122"/>
+            <w:bookmarkStart w:id="20" w:name="_Toc502433188"/>
             <w:r>
               <w:rPr>
                 <w:rFonts w:ascii="Times New Roman" w:eastAsiaTheme="minorHAnsi" w:hAnsi="Times New Roman" w:cs="Times New Roman"/>
@@ -5947,9 +5979,9 @@
               </w:rPr>
               <w:t>Priority</w:t>
             </w:r>
+            <w:bookmarkEnd w:id="18"/>
             <w:bookmarkEnd w:id="19"/>
             <w:bookmarkEnd w:id="20"/>
-            <w:bookmarkEnd w:id="21"/>
           </w:p>
         </w:tc>
       </w:tr>
@@ -5978,7 +6010,7 @@
                 <w:szCs w:val="24"/>
               </w:rPr>
             </w:pPr>
-            <w:bookmarkStart w:id="22" w:name="_Toc502433189"/>
+            <w:bookmarkStart w:id="21" w:name="_Toc502433189"/>
             <w:r>
               <w:rPr>
                 <w:rFonts w:ascii="Times New Roman" w:eastAsiaTheme="minorHAnsi" w:hAnsi="Times New Roman" w:cs="Times New Roman"/>
@@ -5990,7 +6022,7 @@
               </w:rPr>
               <w:t>1</w:t>
             </w:r>
-            <w:bookmarkEnd w:id="22"/>
+            <w:bookmarkEnd w:id="21"/>
           </w:p>
         </w:tc>
         <w:tc>
@@ -6017,9 +6049,9 @@
                 <w:szCs w:val="24"/>
               </w:rPr>
             </w:pPr>
-            <w:bookmarkStart w:id="23" w:name="_Toc502266068"/>
-            <w:bookmarkStart w:id="24" w:name="_Toc502266124"/>
-            <w:bookmarkStart w:id="25" w:name="_Toc502433190"/>
+            <w:bookmarkStart w:id="22" w:name="_Toc502266068"/>
+            <w:bookmarkStart w:id="23" w:name="_Toc502266124"/>
+            <w:bookmarkStart w:id="24" w:name="_Toc502433190"/>
             <w:r>
               <w:rPr>
                 <w:rFonts w:ascii="Times New Roman" w:eastAsiaTheme="minorHAnsi" w:hAnsi="Times New Roman" w:cs="Times New Roman"/>
@@ -6075,8 +6107,8 @@
               </w:rPr>
               <w:t>các câu hỏi về vấn để nghề nghiệp</w:t>
             </w:r>
+            <w:bookmarkEnd w:id="22"/>
             <w:bookmarkEnd w:id="23"/>
-            <w:bookmarkEnd w:id="24"/>
             <w:r>
               <w:rPr>
                 <w:rFonts w:ascii="Times New Roman" w:eastAsiaTheme="minorHAnsi" w:hAnsi="Times New Roman" w:cs="Times New Roman"/>
@@ -6088,7 +6120,7 @@
               </w:rPr>
               <w:t>.</w:t>
             </w:r>
-            <w:bookmarkEnd w:id="25"/>
+            <w:bookmarkEnd w:id="24"/>
           </w:p>
         </w:tc>
         <w:tc>
@@ -6115,7 +6147,7 @@
                 <w:szCs w:val="24"/>
               </w:rPr>
             </w:pPr>
-            <w:bookmarkStart w:id="26" w:name="_Toc502433191"/>
+            <w:bookmarkStart w:id="25" w:name="_Toc502433191"/>
             <w:r>
               <w:rPr>
                 <w:rFonts w:ascii="Times New Roman" w:eastAsiaTheme="minorHAnsi" w:hAnsi="Times New Roman" w:cs="Times New Roman"/>
@@ -6127,7 +6159,7 @@
               </w:rPr>
               <w:t>1</w:t>
             </w:r>
-            <w:bookmarkEnd w:id="26"/>
+            <w:bookmarkEnd w:id="25"/>
           </w:p>
         </w:tc>
         <w:tc>
@@ -6154,7 +6186,7 @@
                 <w:szCs w:val="24"/>
               </w:rPr>
             </w:pPr>
-            <w:bookmarkStart w:id="27" w:name="_Toc502433192"/>
+            <w:bookmarkStart w:id="26" w:name="_Toc502433192"/>
             <w:r>
               <w:rPr>
                 <w:rFonts w:ascii="Times New Roman" w:eastAsiaTheme="minorHAnsi" w:hAnsi="Times New Roman" w:cs="Times New Roman"/>
@@ -6166,7 +6198,7 @@
               </w:rPr>
               <w:t>1</w:t>
             </w:r>
-            <w:bookmarkEnd w:id="27"/>
+            <w:bookmarkEnd w:id="26"/>
           </w:p>
         </w:tc>
       </w:tr>
@@ -6195,7 +6227,7 @@
                 <w:szCs w:val="24"/>
               </w:rPr>
             </w:pPr>
-            <w:bookmarkStart w:id="28" w:name="_Toc502433193"/>
+            <w:bookmarkStart w:id="27" w:name="_Toc502433193"/>
             <w:r>
               <w:rPr>
                 <w:rFonts w:ascii="Times New Roman" w:eastAsiaTheme="minorHAnsi" w:hAnsi="Times New Roman" w:cs="Times New Roman"/>
@@ -6207,7 +6239,7 @@
               </w:rPr>
               <w:t>3</w:t>
             </w:r>
-            <w:bookmarkEnd w:id="28"/>
+            <w:bookmarkEnd w:id="27"/>
           </w:p>
         </w:tc>
         <w:tc>
@@ -6234,9 +6266,9 @@
                 <w:szCs w:val="24"/>
               </w:rPr>
             </w:pPr>
-            <w:bookmarkStart w:id="29" w:name="_Toc502266080"/>
-            <w:bookmarkStart w:id="30" w:name="_Toc502266136"/>
-            <w:bookmarkStart w:id="31" w:name="_Toc502433194"/>
+            <w:bookmarkStart w:id="28" w:name="_Toc502266080"/>
+            <w:bookmarkStart w:id="29" w:name="_Toc502266136"/>
+            <w:bookmarkStart w:id="30" w:name="_Toc502433194"/>
             <w:r>
               <w:rPr>
                 <w:rFonts w:ascii="Times New Roman" w:eastAsiaTheme="minorHAnsi" w:hAnsi="Times New Roman" w:cs="Times New Roman"/>
@@ -6272,9 +6304,9 @@
               </w:rPr>
               <w:t xml:space="preserve"> cho câu hỏi hướng nghiệp để có thể tương tác với hệ thống.</w:t>
             </w:r>
+            <w:bookmarkEnd w:id="28"/>
             <w:bookmarkEnd w:id="29"/>
             <w:bookmarkEnd w:id="30"/>
-            <w:bookmarkEnd w:id="31"/>
           </w:p>
         </w:tc>
         <w:tc>
@@ -6301,7 +6333,7 @@
                 <w:szCs w:val="24"/>
               </w:rPr>
             </w:pPr>
-            <w:bookmarkStart w:id="32" w:name="_Toc502433195"/>
+            <w:bookmarkStart w:id="31" w:name="_Toc502433195"/>
             <w:r>
               <w:rPr>
                 <w:rFonts w:ascii="Times New Roman" w:eastAsiaTheme="minorHAnsi" w:hAnsi="Times New Roman" w:cs="Times New Roman"/>
@@ -6313,7 +6345,7 @@
               </w:rPr>
               <w:t>2</w:t>
             </w:r>
-            <w:bookmarkEnd w:id="32"/>
+            <w:bookmarkEnd w:id="31"/>
           </w:p>
         </w:tc>
         <w:tc>
@@ -6340,7 +6372,7 @@
                 <w:szCs w:val="24"/>
               </w:rPr>
             </w:pPr>
-            <w:bookmarkStart w:id="33" w:name="_Toc502433196"/>
+            <w:bookmarkStart w:id="32" w:name="_Toc502433196"/>
             <w:r>
               <w:rPr>
                 <w:rFonts w:ascii="Times New Roman" w:eastAsiaTheme="minorHAnsi" w:hAnsi="Times New Roman" w:cs="Times New Roman"/>
@@ -6352,7 +6384,7 @@
               </w:rPr>
               <w:t>2</w:t>
             </w:r>
-            <w:bookmarkEnd w:id="33"/>
+            <w:bookmarkEnd w:id="32"/>
           </w:p>
         </w:tc>
       </w:tr>
@@ -6381,7 +6413,7 @@
                 <w:szCs w:val="24"/>
               </w:rPr>
             </w:pPr>
-            <w:bookmarkStart w:id="34" w:name="_Toc502433197"/>
+            <w:bookmarkStart w:id="33" w:name="_Toc502433197"/>
             <w:r>
               <w:rPr>
                 <w:rFonts w:ascii="Times New Roman" w:eastAsiaTheme="minorHAnsi" w:hAnsi="Times New Roman" w:cs="Times New Roman"/>
@@ -6394,7 +6426,7 @@
               <w:lastRenderedPageBreak/>
               <w:t>4</w:t>
             </w:r>
-            <w:bookmarkEnd w:id="34"/>
+            <w:bookmarkEnd w:id="33"/>
           </w:p>
         </w:tc>
         <w:tc>
@@ -6421,7 +6453,7 @@
                 <w:szCs w:val="24"/>
               </w:rPr>
             </w:pPr>
-            <w:bookmarkStart w:id="35" w:name="_Toc502433198"/>
+            <w:bookmarkStart w:id="34" w:name="_Toc502433198"/>
             <w:r>
               <w:rPr>
                 <w:rFonts w:ascii="Times New Roman" w:eastAsiaTheme="minorHAnsi" w:hAnsi="Times New Roman" w:cs="Times New Roman"/>
@@ -6433,7 +6465,7 @@
               </w:rPr>
               <w:t>Là người dùng tôi muốn xem kết quả của việc làm trắc nghiệm hướng nghiệp để có thể có lựa chọn cho bản thân.</w:t>
             </w:r>
-            <w:bookmarkEnd w:id="35"/>
+            <w:bookmarkEnd w:id="34"/>
           </w:p>
         </w:tc>
         <w:tc>
@@ -6460,7 +6492,7 @@
                 <w:szCs w:val="24"/>
               </w:rPr>
             </w:pPr>
-            <w:bookmarkStart w:id="36" w:name="_Toc502433199"/>
+            <w:bookmarkStart w:id="35" w:name="_Toc502433199"/>
             <w:r>
               <w:rPr>
                 <w:rFonts w:ascii="Times New Roman" w:eastAsiaTheme="minorHAnsi" w:hAnsi="Times New Roman" w:cs="Times New Roman"/>
@@ -6472,7 +6504,7 @@
               </w:rPr>
               <w:t>5</w:t>
             </w:r>
-            <w:bookmarkEnd w:id="36"/>
+            <w:bookmarkEnd w:id="35"/>
           </w:p>
         </w:tc>
         <w:tc>
@@ -6499,7 +6531,7 @@
                 <w:szCs w:val="24"/>
               </w:rPr>
             </w:pPr>
-            <w:bookmarkStart w:id="37" w:name="_Toc502433200"/>
+            <w:bookmarkStart w:id="36" w:name="_Toc502433200"/>
             <w:r>
               <w:rPr>
                 <w:rFonts w:ascii="Times New Roman" w:eastAsiaTheme="minorHAnsi" w:hAnsi="Times New Roman" w:cs="Times New Roman"/>
@@ -6511,7 +6543,7 @@
               </w:rPr>
               <w:t>3</w:t>
             </w:r>
-            <w:bookmarkEnd w:id="37"/>
+            <w:bookmarkEnd w:id="36"/>
           </w:p>
         </w:tc>
       </w:tr>
@@ -6540,7 +6572,7 @@
                 <w:szCs w:val="24"/>
               </w:rPr>
             </w:pPr>
-            <w:bookmarkStart w:id="38" w:name="_Toc502433201"/>
+            <w:bookmarkStart w:id="37" w:name="_Toc502433201"/>
             <w:r>
               <w:rPr>
                 <w:rFonts w:ascii="Times New Roman" w:eastAsiaTheme="minorHAnsi" w:hAnsi="Times New Roman" w:cs="Times New Roman"/>
@@ -6552,7 +6584,7 @@
               </w:rPr>
               <w:t>7</w:t>
             </w:r>
-            <w:bookmarkEnd w:id="38"/>
+            <w:bookmarkEnd w:id="37"/>
           </w:p>
         </w:tc>
         <w:tc>
@@ -6579,7 +6611,7 @@
                 <w:szCs w:val="24"/>
               </w:rPr>
             </w:pPr>
-            <w:bookmarkStart w:id="39" w:name="_Toc502433202"/>
+            <w:bookmarkStart w:id="38" w:name="_Toc502433202"/>
             <w:r>
               <w:rPr>
                 <w:rFonts w:ascii="Times New Roman" w:eastAsiaTheme="minorHAnsi" w:hAnsi="Times New Roman" w:cs="Times New Roman"/>
@@ -6591,7 +6623,7 @@
               </w:rPr>
               <w:t>Là người dùng tôi muốn có thể nhập dữ liệu tìm kiếm vào hệ thống.</w:t>
             </w:r>
-            <w:bookmarkEnd w:id="39"/>
+            <w:bookmarkEnd w:id="38"/>
           </w:p>
         </w:tc>
         <w:tc>
@@ -6618,7 +6650,7 @@
                 <w:szCs w:val="24"/>
               </w:rPr>
             </w:pPr>
-            <w:bookmarkStart w:id="40" w:name="_Toc502433203"/>
+            <w:bookmarkStart w:id="39" w:name="_Toc502433203"/>
             <w:r>
               <w:rPr>
                 <w:rFonts w:ascii="Times New Roman" w:eastAsiaTheme="minorHAnsi" w:hAnsi="Times New Roman" w:cs="Times New Roman"/>
@@ -6630,7 +6662,7 @@
               </w:rPr>
               <w:t>1</w:t>
             </w:r>
-            <w:bookmarkEnd w:id="40"/>
+            <w:bookmarkEnd w:id="39"/>
           </w:p>
         </w:tc>
         <w:tc>
@@ -6657,7 +6689,7 @@
                 <w:szCs w:val="24"/>
               </w:rPr>
             </w:pPr>
-            <w:bookmarkStart w:id="41" w:name="_Toc502433204"/>
+            <w:bookmarkStart w:id="40" w:name="_Toc502433204"/>
             <w:r>
               <w:rPr>
                 <w:rFonts w:ascii="Times New Roman" w:eastAsiaTheme="minorHAnsi" w:hAnsi="Times New Roman" w:cs="Times New Roman"/>
@@ -6669,7 +6701,7 @@
               </w:rPr>
               <w:t>4</w:t>
             </w:r>
-            <w:bookmarkEnd w:id="41"/>
+            <w:bookmarkEnd w:id="40"/>
           </w:p>
         </w:tc>
       </w:tr>
@@ -6698,7 +6730,7 @@
                 <w:szCs w:val="24"/>
               </w:rPr>
             </w:pPr>
-            <w:bookmarkStart w:id="42" w:name="_Toc502433205"/>
+            <w:bookmarkStart w:id="41" w:name="_Toc502433205"/>
             <w:r>
               <w:rPr>
                 <w:rFonts w:ascii="Times New Roman" w:eastAsiaTheme="minorHAnsi" w:hAnsi="Times New Roman" w:cs="Times New Roman"/>
@@ -6710,7 +6742,7 @@
               </w:rPr>
               <w:t>8</w:t>
             </w:r>
-            <w:bookmarkEnd w:id="42"/>
+            <w:bookmarkEnd w:id="41"/>
           </w:p>
         </w:tc>
         <w:tc>
@@ -6760,7 +6792,7 @@
                 <w:szCs w:val="24"/>
               </w:rPr>
             </w:pPr>
-            <w:bookmarkStart w:id="43" w:name="_Toc502433206"/>
+            <w:bookmarkStart w:id="42" w:name="_Toc502433206"/>
             <w:r>
               <w:rPr>
                 <w:rFonts w:ascii="Times New Roman" w:eastAsiaTheme="minorHAnsi" w:hAnsi="Times New Roman" w:cs="Times New Roman"/>
@@ -6772,7 +6804,7 @@
               </w:rPr>
               <w:t>5</w:t>
             </w:r>
-            <w:bookmarkEnd w:id="43"/>
+            <w:bookmarkEnd w:id="42"/>
           </w:p>
         </w:tc>
         <w:tc>
@@ -6799,7 +6831,7 @@
                 <w:szCs w:val="24"/>
               </w:rPr>
             </w:pPr>
-            <w:bookmarkStart w:id="44" w:name="_Toc502433207"/>
+            <w:bookmarkStart w:id="43" w:name="_Toc502433207"/>
             <w:r>
               <w:rPr>
                 <w:rFonts w:ascii="Times New Roman" w:eastAsiaTheme="minorHAnsi" w:hAnsi="Times New Roman" w:cs="Times New Roman"/>
@@ -6811,7 +6843,7 @@
               </w:rPr>
               <w:t>5</w:t>
             </w:r>
-            <w:bookmarkEnd w:id="44"/>
+            <w:bookmarkEnd w:id="43"/>
           </w:p>
         </w:tc>
       </w:tr>
@@ -6840,7 +6872,7 @@
                 <w:szCs w:val="24"/>
               </w:rPr>
             </w:pPr>
-            <w:bookmarkStart w:id="45" w:name="_Toc502433208"/>
+            <w:bookmarkStart w:id="44" w:name="_Toc502433208"/>
             <w:r>
               <w:rPr>
                 <w:rFonts w:ascii="Times New Roman" w:eastAsiaTheme="minorHAnsi" w:hAnsi="Times New Roman" w:cs="Times New Roman"/>
@@ -6852,7 +6884,7 @@
               </w:rPr>
               <w:t>10</w:t>
             </w:r>
-            <w:bookmarkEnd w:id="45"/>
+            <w:bookmarkEnd w:id="44"/>
           </w:p>
         </w:tc>
         <w:tc>
@@ -6901,7 +6933,7 @@
                 <w:szCs w:val="24"/>
               </w:rPr>
             </w:pPr>
-            <w:bookmarkStart w:id="46" w:name="_Toc502433209"/>
+            <w:bookmarkStart w:id="45" w:name="_Toc502433209"/>
             <w:r>
               <w:rPr>
                 <w:rFonts w:ascii="Times New Roman" w:eastAsiaTheme="minorHAnsi" w:hAnsi="Times New Roman" w:cs="Times New Roman"/>
@@ -6913,7 +6945,7 @@
               </w:rPr>
               <w:t>5</w:t>
             </w:r>
-            <w:bookmarkEnd w:id="46"/>
+            <w:bookmarkEnd w:id="45"/>
           </w:p>
         </w:tc>
         <w:tc>
@@ -6940,7 +6972,7 @@
                 <w:szCs w:val="24"/>
               </w:rPr>
             </w:pPr>
-            <w:bookmarkStart w:id="47" w:name="_Toc502433210"/>
+            <w:bookmarkStart w:id="46" w:name="_Toc502433210"/>
             <w:r>
               <w:rPr>
                 <w:rFonts w:ascii="Times New Roman" w:eastAsiaTheme="minorHAnsi" w:hAnsi="Times New Roman" w:cs="Times New Roman"/>
@@ -6952,7 +6984,7 @@
               </w:rPr>
               <w:t>6</w:t>
             </w:r>
-            <w:bookmarkEnd w:id="47"/>
+            <w:bookmarkEnd w:id="46"/>
           </w:p>
         </w:tc>
       </w:tr>
@@ -6981,7 +7013,7 @@
                 <w:szCs w:val="24"/>
               </w:rPr>
             </w:pPr>
-            <w:bookmarkStart w:id="48" w:name="_Toc502433211"/>
+            <w:bookmarkStart w:id="47" w:name="_Toc502433211"/>
             <w:r>
               <w:rPr>
                 <w:rFonts w:ascii="Times New Roman" w:eastAsiaTheme="minorHAnsi" w:hAnsi="Times New Roman" w:cs="Times New Roman"/>
@@ -6993,7 +7025,7 @@
               </w:rPr>
               <w:t>9</w:t>
             </w:r>
-            <w:bookmarkEnd w:id="48"/>
+            <w:bookmarkEnd w:id="47"/>
           </w:p>
         </w:tc>
         <w:tc>
@@ -7044,7 +7076,7 @@
                 <w:szCs w:val="24"/>
               </w:rPr>
             </w:pPr>
-            <w:bookmarkStart w:id="49" w:name="_Toc502433212"/>
+            <w:bookmarkStart w:id="48" w:name="_Toc502433212"/>
             <w:r>
               <w:rPr>
                 <w:rFonts w:ascii="Times New Roman" w:eastAsiaTheme="minorHAnsi" w:hAnsi="Times New Roman" w:cs="Times New Roman"/>
@@ -7056,7 +7088,7 @@
               </w:rPr>
               <w:t>3</w:t>
             </w:r>
-            <w:bookmarkEnd w:id="49"/>
+            <w:bookmarkEnd w:id="48"/>
           </w:p>
         </w:tc>
         <w:tc>
@@ -7083,7 +7115,7 @@
                 <w:szCs w:val="24"/>
               </w:rPr>
             </w:pPr>
-            <w:bookmarkStart w:id="50" w:name="_Toc502433213"/>
+            <w:bookmarkStart w:id="49" w:name="_Toc502433213"/>
             <w:r>
               <w:rPr>
                 <w:rFonts w:ascii="Times New Roman" w:eastAsiaTheme="minorHAnsi" w:hAnsi="Times New Roman" w:cs="Times New Roman"/>
@@ -7095,7 +7127,7 @@
               </w:rPr>
               <w:t>7</w:t>
             </w:r>
-            <w:bookmarkEnd w:id="50"/>
+            <w:bookmarkEnd w:id="49"/>
           </w:p>
         </w:tc>
       </w:tr>
@@ -7124,7 +7156,7 @@
                 <w:szCs w:val="24"/>
               </w:rPr>
             </w:pPr>
-            <w:bookmarkStart w:id="51" w:name="_Toc502433214"/>
+            <w:bookmarkStart w:id="50" w:name="_Toc502433214"/>
             <w:r>
               <w:rPr>
                 <w:rFonts w:ascii="Times New Roman" w:eastAsiaTheme="minorHAnsi" w:hAnsi="Times New Roman" w:cs="Times New Roman"/>
@@ -7136,7 +7168,7 @@
               </w:rPr>
               <w:t>11</w:t>
             </w:r>
-            <w:bookmarkEnd w:id="51"/>
+            <w:bookmarkEnd w:id="50"/>
           </w:p>
         </w:tc>
         <w:tc>
@@ -7186,7 +7218,7 @@
                 <w:szCs w:val="24"/>
               </w:rPr>
             </w:pPr>
-            <w:bookmarkStart w:id="52" w:name="_Toc502433215"/>
+            <w:bookmarkStart w:id="51" w:name="_Toc502433215"/>
             <w:r>
               <w:rPr>
                 <w:rFonts w:ascii="Times New Roman" w:eastAsiaTheme="minorHAnsi" w:hAnsi="Times New Roman" w:cs="Times New Roman"/>
@@ -7198,7 +7230,7 @@
               </w:rPr>
               <w:t>3</w:t>
             </w:r>
-            <w:bookmarkEnd w:id="52"/>
+            <w:bookmarkEnd w:id="51"/>
           </w:p>
         </w:tc>
         <w:tc>
@@ -7225,7 +7257,7 @@
                 <w:szCs w:val="24"/>
               </w:rPr>
             </w:pPr>
-            <w:bookmarkStart w:id="53" w:name="_Toc502433216"/>
+            <w:bookmarkStart w:id="52" w:name="_Toc502433216"/>
             <w:r>
               <w:rPr>
                 <w:rFonts w:ascii="Times New Roman" w:eastAsiaTheme="minorHAnsi" w:hAnsi="Times New Roman" w:cs="Times New Roman"/>
@@ -7237,7 +7269,7 @@
               </w:rPr>
               <w:t>8</w:t>
             </w:r>
-            <w:bookmarkEnd w:id="53"/>
+            <w:bookmarkEnd w:id="52"/>
           </w:p>
         </w:tc>
       </w:tr>
@@ -7266,7 +7298,7 @@
                 <w:szCs w:val="24"/>
               </w:rPr>
             </w:pPr>
-            <w:bookmarkStart w:id="54" w:name="_Toc502433217"/>
+            <w:bookmarkStart w:id="53" w:name="_Toc502433217"/>
             <w:r>
               <w:rPr>
                 <w:rFonts w:ascii="Times New Roman" w:eastAsiaTheme="minorHAnsi" w:hAnsi="Times New Roman" w:cs="Times New Roman"/>
@@ -7278,7 +7310,7 @@
               </w:rPr>
               <w:t>2</w:t>
             </w:r>
-            <w:bookmarkEnd w:id="54"/>
+            <w:bookmarkEnd w:id="53"/>
           </w:p>
         </w:tc>
         <w:tc>
@@ -7330,7 +7362,7 @@
                 <w:szCs w:val="24"/>
               </w:rPr>
             </w:pPr>
-            <w:bookmarkStart w:id="55" w:name="_Toc502433218"/>
+            <w:bookmarkStart w:id="54" w:name="_Toc502433218"/>
             <w:r>
               <w:rPr>
                 <w:rFonts w:ascii="Times New Roman" w:eastAsiaTheme="minorHAnsi" w:hAnsi="Times New Roman" w:cs="Times New Roman"/>
@@ -7342,7 +7374,7 @@
               </w:rPr>
               <w:t>3</w:t>
             </w:r>
-            <w:bookmarkEnd w:id="55"/>
+            <w:bookmarkEnd w:id="54"/>
           </w:p>
         </w:tc>
         <w:tc>
@@ -7369,7 +7401,7 @@
                 <w:szCs w:val="24"/>
               </w:rPr>
             </w:pPr>
-            <w:bookmarkStart w:id="56" w:name="_Toc502433219"/>
+            <w:bookmarkStart w:id="55" w:name="_Toc502433219"/>
             <w:r>
               <w:rPr>
                 <w:rFonts w:ascii="Times New Roman" w:eastAsiaTheme="minorHAnsi" w:hAnsi="Times New Roman" w:cs="Times New Roman"/>
@@ -7381,7 +7413,7 @@
               </w:rPr>
               <w:t>9</w:t>
             </w:r>
-            <w:bookmarkEnd w:id="56"/>
+            <w:bookmarkEnd w:id="55"/>
           </w:p>
         </w:tc>
       </w:tr>
@@ -7410,7 +7442,7 @@
                 <w:szCs w:val="24"/>
               </w:rPr>
             </w:pPr>
-            <w:bookmarkStart w:id="57" w:name="_Toc502433220"/>
+            <w:bookmarkStart w:id="56" w:name="_Toc502433220"/>
             <w:r>
               <w:rPr>
                 <w:rFonts w:ascii="Times New Roman" w:eastAsiaTheme="minorHAnsi" w:hAnsi="Times New Roman" w:cs="Times New Roman"/>
@@ -7422,7 +7454,7 @@
               </w:rPr>
               <w:t>5</w:t>
             </w:r>
-            <w:bookmarkEnd w:id="57"/>
+            <w:bookmarkEnd w:id="56"/>
           </w:p>
         </w:tc>
         <w:tc>
@@ -7490,7 +7522,7 @@
                 <w:szCs w:val="24"/>
               </w:rPr>
             </w:pPr>
-            <w:bookmarkStart w:id="58" w:name="_Toc502433221"/>
+            <w:bookmarkStart w:id="57" w:name="_Toc502433221"/>
             <w:r>
               <w:rPr>
                 <w:rFonts w:ascii="Times New Roman" w:eastAsiaTheme="minorHAnsi" w:hAnsi="Times New Roman" w:cs="Times New Roman"/>
@@ -7502,7 +7534,7 @@
               </w:rPr>
               <w:t>1</w:t>
             </w:r>
-            <w:bookmarkEnd w:id="58"/>
+            <w:bookmarkEnd w:id="57"/>
           </w:p>
         </w:tc>
         <w:tc>
@@ -7529,7 +7561,7 @@
                 <w:szCs w:val="24"/>
               </w:rPr>
             </w:pPr>
-            <w:bookmarkStart w:id="59" w:name="_Toc502433222"/>
+            <w:bookmarkStart w:id="58" w:name="_Toc502433222"/>
             <w:r>
               <w:rPr>
                 <w:rFonts w:ascii="Times New Roman" w:eastAsiaTheme="minorHAnsi" w:hAnsi="Times New Roman" w:cs="Times New Roman"/>
@@ -7541,7 +7573,7 @@
               </w:rPr>
               <w:t>10</w:t>
             </w:r>
-            <w:bookmarkEnd w:id="59"/>
+            <w:bookmarkEnd w:id="58"/>
           </w:p>
         </w:tc>
       </w:tr>
@@ -7570,7 +7602,7 @@
                 <w:szCs w:val="24"/>
               </w:rPr>
             </w:pPr>
-            <w:bookmarkStart w:id="60" w:name="_Toc502433223"/>
+            <w:bookmarkStart w:id="59" w:name="_Toc502433223"/>
             <w:r>
               <w:rPr>
                 <w:rFonts w:ascii="Times New Roman" w:eastAsiaTheme="minorHAnsi" w:hAnsi="Times New Roman" w:cs="Times New Roman"/>
@@ -7582,7 +7614,7 @@
               </w:rPr>
               <w:t>6</w:t>
             </w:r>
-            <w:bookmarkEnd w:id="60"/>
+            <w:bookmarkEnd w:id="59"/>
           </w:p>
         </w:tc>
         <w:tc>
@@ -7600,8 +7632,8 @@
                 <w:szCs w:val="24"/>
               </w:rPr>
             </w:pPr>
-            <w:bookmarkStart w:id="61" w:name="_Toc502266076"/>
-            <w:bookmarkStart w:id="62" w:name="_Toc502266132"/>
+            <w:bookmarkStart w:id="60" w:name="_Toc502266076"/>
+            <w:bookmarkStart w:id="61" w:name="_Toc502266132"/>
             <w:r>
               <w:rPr>
                 <w:rFonts w:ascii="Times New Roman" w:hAnsi="Times New Roman" w:cs="Times New Roman"/>
@@ -7617,8 +7649,8 @@
               </w:rPr>
               <w:t xml:space="preserve"> tôi muốn các câu hỏi có điểm số từ 1 đến 5</w:t>
             </w:r>
+            <w:bookmarkEnd w:id="60"/>
             <w:bookmarkEnd w:id="61"/>
-            <w:bookmarkEnd w:id="62"/>
             <w:r>
               <w:rPr>
                 <w:rFonts w:ascii="Times New Roman" w:hAnsi="Times New Roman" w:cs="Times New Roman"/>
@@ -7653,7 +7685,7 @@
                 <w:szCs w:val="24"/>
               </w:rPr>
             </w:pPr>
-            <w:bookmarkStart w:id="63" w:name="_Toc502433224"/>
+            <w:bookmarkStart w:id="62" w:name="_Toc502433224"/>
             <w:r>
               <w:rPr>
                 <w:rFonts w:ascii="Times New Roman" w:eastAsiaTheme="minorHAnsi" w:hAnsi="Times New Roman" w:cs="Times New Roman"/>
@@ -7665,7 +7697,7 @@
               </w:rPr>
               <w:t>3</w:t>
             </w:r>
-            <w:bookmarkEnd w:id="63"/>
+            <w:bookmarkEnd w:id="62"/>
           </w:p>
         </w:tc>
         <w:tc>
@@ -7692,7 +7724,7 @@
                 <w:szCs w:val="24"/>
               </w:rPr>
             </w:pPr>
-            <w:bookmarkStart w:id="64" w:name="_Toc502433225"/>
+            <w:bookmarkStart w:id="63" w:name="_Toc502433225"/>
             <w:r>
               <w:rPr>
                 <w:rFonts w:ascii="Times New Roman" w:eastAsiaTheme="minorHAnsi" w:hAnsi="Times New Roman" w:cs="Times New Roman"/>
@@ -7704,7 +7736,7 @@
               </w:rPr>
               <w:t>11</w:t>
             </w:r>
-            <w:bookmarkEnd w:id="64"/>
+            <w:bookmarkEnd w:id="63"/>
           </w:p>
         </w:tc>
       </w:tr>
@@ -7722,7 +7754,7 @@
           <w:szCs w:val="28"/>
         </w:rPr>
       </w:pPr>
-      <w:bookmarkStart w:id="65" w:name="_Toc502266114"/>
+      <w:bookmarkStart w:id="64" w:name="_Toc502266114"/>
       <w:r>
         <w:rPr>
           <w:rFonts w:ascii="Times New Roman" w:hAnsi="Times New Roman" w:cs="Times New Roman"/>
@@ -7741,7 +7773,7 @@
           <w:rFonts w:ascii="Times New Roman" w:hAnsi="Times New Roman" w:cs="Times New Roman"/>
         </w:rPr>
       </w:pPr>
-      <w:bookmarkStart w:id="66" w:name="_Toc502433226"/>
+      <w:bookmarkStart w:id="65" w:name="_Toc502433226"/>
       <w:r>
         <w:rPr>
           <w:rFonts w:ascii="Times New Roman" w:hAnsi="Times New Roman" w:cs="Times New Roman"/>
@@ -7749,8 +7781,8 @@
         <w:lastRenderedPageBreak/>
         <w:t>Lỗi trong quá trình thực hiện</w:t>
       </w:r>
+      <w:bookmarkEnd w:id="64"/>
       <w:bookmarkEnd w:id="65"/>
-      <w:bookmarkEnd w:id="66"/>
     </w:p>
     <w:tbl>
       <w:tblPr>
@@ -8270,7 +8302,7 @@
               <w:noProof/>
               <w:color w:val="FFFFFF" w:themeColor="background1"/>
             </w:rPr>
-            <w:t>6</w:t>
+            <w:t>4</w:t>
           </w:r>
           <w:r>
             <w:rPr>
@@ -8514,7 +8546,7 @@
               <w:color w:val="FFFFFF" w:themeColor="background1"/>
             </w:rPr>
           </w:pPr>
-          <w:bookmarkStart w:id="67" w:name="_Hlk494243599"/>
+          <w:bookmarkStart w:id="66" w:name="_Hlk494243599"/>
           <w:r>
             <w:rPr>
               <w:rFonts w:cs="Segoe UI"/>
@@ -8547,12 +8579,32 @@
               <w:color w:val="000000" w:themeColor="text1"/>
               <w:sz w:val="22"/>
             </w:rPr>
-            <w:t>Software Process Definition - Verson 1.0</w:t>
+            <w:t>Product Backlogs</w:t>
+          </w:r>
+          <w:r>
+            <w:rPr>
+              <w:rFonts w:cs="Segoe UI"/>
+              <w:b/>
+              <w:bCs/>
+              <w:color w:val="000000" w:themeColor="text1"/>
+              <w:sz w:val="22"/>
+            </w:rPr>
+            <w:t xml:space="preserve"> </w:t>
+          </w:r>
+          <w:r>
+            <w:rPr>
+              <w:rFonts w:cs="Segoe UI"/>
+              <w:b/>
+              <w:bCs/>
+              <w:color w:val="000000" w:themeColor="text1"/>
+              <w:sz w:val="22"/>
+            </w:rPr>
+            <w:t>- Verson 1.1</w:t>
           </w:r>
         </w:p>
       </w:tc>
     </w:tr>
-    <w:bookmarkEnd w:id="67"/>
+    <w:bookmarkEnd w:id="66"/>
   </w:tbl>
   <w:p>
     <w:pPr>
@@ -13544,6 +13596,7 @@
     <w:rsid w:val="00241514"/>
     <w:rsid w:val="002A39D8"/>
     <w:rsid w:val="002D56D7"/>
+    <w:rsid w:val="002D5F77"/>
     <w:rsid w:val="002E1116"/>
     <w:rsid w:val="00320E9D"/>
     <w:rsid w:val="003379E9"/>
@@ -13559,6 +13612,7 @@
     <w:rsid w:val="00473510"/>
     <w:rsid w:val="004E12F9"/>
     <w:rsid w:val="0054533F"/>
+    <w:rsid w:val="005A21E9"/>
     <w:rsid w:val="005D6483"/>
     <w:rsid w:val="00605ED9"/>
     <w:rsid w:val="00612B6B"/>
@@ -13575,6 +13629,7 @@
     <w:rsid w:val="008E2F0C"/>
     <w:rsid w:val="00923546"/>
     <w:rsid w:val="009D75F2"/>
+    <w:rsid w:val="00A644C9"/>
     <w:rsid w:val="00A86B81"/>
     <w:rsid w:val="00AB315C"/>
     <w:rsid w:val="00AD67CC"/>
@@ -14395,7 +14450,7 @@
 </file>
 
 <file path=customXml/itemProps2.xml><?xml version="1.0" encoding="utf-8"?>
-<ds:datastoreItem xmlns:ds="http://schemas.openxmlformats.org/officeDocument/2006/customXml" ds:itemID="{812E7E1D-CB33-430C-95AC-C0160F4F79AE}">
+<ds:datastoreItem xmlns:ds="http://schemas.openxmlformats.org/officeDocument/2006/customXml" ds:itemID="{006224F3-5CC9-43E4-9301-65C09B67EB25}">
   <ds:schemaRefs>
     <ds:schemaRef ds:uri="http://schemas.openxmlformats.org/officeDocument/2006/bibliography"/>
   </ds:schemaRefs>
